--- a/CP_Dolgozat/Redundáns kifejezések.docx
+++ b/CP_Dolgozat/Redundáns kifejezések.docx
@@ -1,6 +1,6 @@
 
 <file path=word/document.xml><?xml version="1.0" encoding="utf-8"?>
-<w:document xmlns:wpc="http://schemas.microsoft.com/office/word/2010/wordprocessingCanvas" xmlns:mc="http://schemas.openxmlformats.org/markup-compatibility/2006" xmlns:o="urn:schemas-microsoft-com:office:office" xmlns:r="http://schemas.openxmlformats.org/officeDocument/2006/relationships" xmlns:m="http://schemas.openxmlformats.org/officeDocument/2006/math" xmlns:v="urn:schemas-microsoft-com:vml" xmlns:wp14="http://schemas.microsoft.com/office/word/2010/wordprocessingDrawing" xmlns:wp="http://schemas.openxmlformats.org/drawingml/2006/wordprocessingDrawing" xmlns:w10="urn:schemas-microsoft-com:office:word" xmlns:w="http://schemas.openxmlformats.org/wordprocessingml/2006/main" xmlns:w14="http://schemas.microsoft.com/office/word/2010/wordml" xmlns:w15="http://schemas.microsoft.com/office/word/2012/wordml" xmlns:wpg="http://schemas.microsoft.com/office/word/2010/wordprocessingGroup" xmlns:wpi="http://schemas.microsoft.com/office/word/2010/wordprocessingInk" xmlns:wne="http://schemas.microsoft.com/office/word/2006/wordml" xmlns:wps="http://schemas.microsoft.com/office/word/2010/wordprocessingShape" mc:Ignorable="w14 w15 wp14">
+<w:document xmlns:wpc="http://schemas.microsoft.com/office/word/2010/wordprocessingCanvas" xmlns:cx="http://schemas.microsoft.com/office/drawing/2014/chartex" xmlns:cx1="http://schemas.microsoft.com/office/drawing/2015/9/8/chartex" xmlns:mc="http://schemas.openxmlformats.org/markup-compatibility/2006" xmlns:o="urn:schemas-microsoft-com:office:office" xmlns:r="http://schemas.openxmlformats.org/officeDocument/2006/relationships" xmlns:m="http://schemas.openxmlformats.org/officeDocument/2006/math" xmlns:v="urn:schemas-microsoft-com:vml" xmlns:wp14="http://schemas.microsoft.com/office/word/2010/wordprocessingDrawing" xmlns:wp="http://schemas.openxmlformats.org/drawingml/2006/wordprocessingDrawing" xmlns:w10="urn:schemas-microsoft-com:office:word" xmlns:w="http://schemas.openxmlformats.org/wordprocessingml/2006/main" xmlns:w14="http://schemas.microsoft.com/office/word/2010/wordml" xmlns:w15="http://schemas.microsoft.com/office/word/2012/wordml" xmlns:w16se="http://schemas.microsoft.com/office/word/2015/wordml/symex" xmlns:wpg="http://schemas.microsoft.com/office/word/2010/wordprocessingGroup" xmlns:wpi="http://schemas.microsoft.com/office/word/2010/wordprocessingInk" xmlns:wne="http://schemas.microsoft.com/office/word/2006/wordml" xmlns:wps="http://schemas.microsoft.com/office/word/2010/wordprocessingShape" mc:Ignorable="w14 w15 w16se wp14">
   <w:body>
     <w:p>
       <w:pPr>
@@ -32,7 +32,21 @@
           <w:sz w:val="24"/>
           <w:szCs w:val="24"/>
         </w:rPr>
-        <w:t>A példák korlátozásainak modellezése során, felmerült bennünk annak lehetősége, hogy redundáns kifejezések fordulhatnak elő a feladatokban, azaz vannak olyan megkötések vagy megkötés-halmazok</w:t>
+        <w:t>A példák ko</w:t>
+      </w:r>
+      <w:r>
+        <w:rPr>
+          <w:sz w:val="24"/>
+          <w:szCs w:val="24"/>
+        </w:rPr>
+        <w:t>rlátozásainak modellezése során</w:t>
+      </w:r>
+      <w:r>
+        <w:rPr>
+          <w:sz w:val="24"/>
+          <w:szCs w:val="24"/>
+        </w:rPr>
+        <w:t xml:space="preserve"> felmerült bennünk annak lehetősége, hogy redundáns kifejezések fordulhatnak elő a feladatokban, azaz vannak olyan megkötések vagy megkötés-halmazok</w:t>
       </w:r>
       <w:r>
         <w:rPr>
@@ -53,23 +67,28 @@
           <w:sz w:val="24"/>
           <w:szCs w:val="24"/>
         </w:rPr>
-        <w:t>esetén, továbbra is egyetlen</w:t>
-      </w:r>
-      <w:proofErr w:type="gramStart"/>
-      <w:r>
-        <w:rPr>
-          <w:sz w:val="24"/>
-          <w:szCs w:val="24"/>
-        </w:rPr>
-        <w:t>,az</w:t>
-      </w:r>
-      <w:proofErr w:type="gramEnd"/>
-      <w:r>
-        <w:rPr>
-          <w:sz w:val="24"/>
-          <w:szCs w:val="24"/>
-        </w:rPr>
-        <w:t xml:space="preserve"> eredeti feladatkiírásnak megfelelő</w:t>
+        <w:t>esetén</w:t>
+      </w:r>
+      <w:r>
+        <w:rPr>
+          <w:sz w:val="24"/>
+          <w:szCs w:val="24"/>
+        </w:rPr>
+        <w:t xml:space="preserve"> továbbra is egyetlen,</w:t>
+      </w:r>
+      <w:r>
+        <w:rPr>
+          <w:sz w:val="24"/>
+          <w:szCs w:val="24"/>
+        </w:rPr>
+        <w:t xml:space="preserve"> </w:t>
+      </w:r>
+      <w:r>
+        <w:rPr>
+          <w:sz w:val="24"/>
+          <w:szCs w:val="24"/>
+        </w:rPr>
+        <w:t>az eredeti feladatkiírásnak megfelelő</w:t>
       </w:r>
       <w:r>
         <w:rPr>
@@ -90,18 +109,17 @@
           <w:sz w:val="24"/>
           <w:szCs w:val="24"/>
         </w:rPr>
-        <w:t xml:space="preserve"> szakaszában célunk </w:t>
-      </w:r>
-      <w:proofErr w:type="gramStart"/>
-      <w:r>
-        <w:rPr>
-          <w:sz w:val="24"/>
-          <w:szCs w:val="24"/>
-        </w:rPr>
-        <w:t>ez(</w:t>
-      </w:r>
-      <w:proofErr w:type="spellStart"/>
-      <w:proofErr w:type="gramEnd"/>
+        <w:t xml:space="preserve"> szakaszában célunk ez</w:t>
+      </w:r>
+      <w:del w:id="0" w:author="Osz Oliver" w:date="2018-02-26T13:15:00Z">
+        <w:r>
+          <w:rPr>
+            <w:sz w:val="24"/>
+            <w:szCs w:val="24"/>
+          </w:rPr>
+          <w:delText>(</w:delText>
+        </w:r>
+      </w:del>
       <w:r>
         <w:rPr>
           <w:sz w:val="24"/>
@@ -109,13 +127,21 @@
         </w:rPr>
         <w:t>ek</w:t>
       </w:r>
-      <w:proofErr w:type="spellEnd"/>
-      <w:r>
-        <w:rPr>
-          <w:sz w:val="24"/>
-          <w:szCs w:val="24"/>
-        </w:rPr>
-        <w:t>) megkeresése, továbbá annak meghatározása volt, hogy elhagyásuk miképpen befolyásolja, vagy befolyásolja-e egyáltalán a különböző megoldók futási illetve megoldási idejét.</w:t>
+      <w:del w:id="1" w:author="Osz Oliver" w:date="2018-02-26T13:15:00Z">
+        <w:r>
+          <w:rPr>
+            <w:sz w:val="24"/>
+            <w:szCs w:val="24"/>
+          </w:rPr>
+          <w:delText>)</w:delText>
+        </w:r>
+      </w:del>
+      <w:r>
+        <w:rPr>
+          <w:sz w:val="24"/>
+          <w:szCs w:val="24"/>
+        </w:rPr>
+        <w:t xml:space="preserve"> megkeresése, továbbá annak meghatározása volt, hogy elhagyásuk miképpen befolyásolja, vagy befolyásolja-e egyáltalán a különböző megoldók futási illetve megoldási idejét.</w:t>
       </w:r>
     </w:p>
     <w:p>
@@ -145,7 +171,39 @@
           <w:sz w:val="24"/>
           <w:szCs w:val="24"/>
         </w:rPr>
-        <w:t xml:space="preserve"> hogy amennyiben egy vagy több korlátozást eltávolítunk abban az esetben véges idő alatt </w:t>
+        <w:t xml:space="preserve"> hogy amennyiben egy vagy több korlátozást eltávolítunk abban az esetben </w:t>
+      </w:r>
+      <w:del w:id="2" w:author="Osz Oliver" w:date="2018-02-26T13:15:00Z">
+        <w:r>
+          <w:rPr>
+            <w:sz w:val="24"/>
+            <w:szCs w:val="24"/>
+          </w:rPr>
+          <w:delText xml:space="preserve">véges </w:delText>
+        </w:r>
+      </w:del>
+      <w:ins w:id="3" w:author="Osz Oliver" w:date="2018-02-26T13:15:00Z">
+        <w:r>
+          <w:rPr>
+            <w:sz w:val="24"/>
+            <w:szCs w:val="24"/>
+          </w:rPr>
+          <w:t>rövid</w:t>
+        </w:r>
+        <w:r>
+          <w:rPr>
+            <w:sz w:val="24"/>
+            <w:szCs w:val="24"/>
+          </w:rPr>
+          <w:t xml:space="preserve"> </w:t>
+        </w:r>
+      </w:ins>
+      <w:r>
+        <w:rPr>
+          <w:sz w:val="24"/>
+          <w:szCs w:val="24"/>
+        </w:rPr>
+        <w:t xml:space="preserve">idő alatt </w:t>
       </w:r>
       <w:r>
         <w:rPr>
@@ -201,7 +259,23 @@
           <w:sz w:val="24"/>
           <w:szCs w:val="24"/>
         </w:rPr>
-        <w:t>Módszerünk a következő volt: minden kikötést egy elágazásban helyeztük el az</w:t>
+        <w:t>Módszerünk a következő volt: minden kikötést egy elágazásban helyeztü</w:t>
+      </w:r>
+      <w:ins w:id="4" w:author="Osz Oliver" w:date="2018-02-26T13:16:00Z">
+        <w:r>
+          <w:rPr>
+            <w:sz w:val="24"/>
+            <w:szCs w:val="24"/>
+          </w:rPr>
+          <w:t>n</w:t>
+        </w:r>
+      </w:ins>
+      <w:r>
+        <w:rPr>
+          <w:sz w:val="24"/>
+          <w:szCs w:val="24"/>
+        </w:rPr>
+        <w:t>k el az</w:t>
       </w:r>
       <w:r>
         <w:rPr>
@@ -408,7 +482,6 @@
         </w:rPr>
         <w:t xml:space="preserve">p </w:t>
       </w:r>
-      <w:proofErr w:type="spellStart"/>
       <w:r>
         <w:rPr>
           <w:rFonts w:ascii="Consolas" w:eastAsia="Times New Roman" w:hAnsi="Consolas" w:cs="Courier New"/>
@@ -417,7 +490,6 @@
         </w:rPr>
         <w:t>in</w:t>
       </w:r>
-      <w:proofErr w:type="spellEnd"/>
       <w:r>
         <w:rPr>
           <w:rFonts w:ascii="Consolas" w:eastAsia="Times New Roman" w:hAnsi="Consolas" w:cs="Courier New"/>
@@ -573,145 +645,15 @@
           <w:sz w:val="24"/>
           <w:szCs w:val="24"/>
         </w:rPr>
-        <w:t>, akkor a különben ágban elhelyezett, a feladatleírásnak megfelelően modellezett kifejezést kezeljük korlátozásként. Ezen elvet követve mindegyik korlátozást egy a fentihez hasonló vezérlési szerkezetbe ágyaztunk. A „</w:t>
-      </w:r>
-      <w:proofErr w:type="spellStart"/>
-      <w:r>
-        <w:rPr>
-          <w:rFonts w:cstheme="minorHAnsi"/>
-          <w:sz w:val="24"/>
-          <w:szCs w:val="24"/>
-        </w:rPr>
-        <w:t>kivesszuk</w:t>
-      </w:r>
-      <w:proofErr w:type="spellEnd"/>
-      <w:r>
-        <w:rPr>
-          <w:rFonts w:cstheme="minorHAnsi"/>
-          <w:sz w:val="24"/>
-          <w:szCs w:val="24"/>
-        </w:rPr>
-        <w:t xml:space="preserve">” tömböt pedig a könnyebb szerkeszthetőség érdekében nem a modellen belül definiáltuk, hanem értékét külön </w:t>
-      </w:r>
-      <w:proofErr w:type="gramStart"/>
-      <w:r>
-        <w:rPr>
-          <w:rFonts w:cstheme="minorHAnsi"/>
-          <w:sz w:val="24"/>
-          <w:szCs w:val="24"/>
-        </w:rPr>
-        <w:t>fájl(</w:t>
-      </w:r>
-      <w:proofErr w:type="gramEnd"/>
-      <w:r>
-        <w:rPr>
-          <w:rFonts w:cstheme="minorHAnsi"/>
-          <w:sz w:val="24"/>
-          <w:szCs w:val="24"/>
-        </w:rPr>
-        <w:t>ok)</w:t>
-      </w:r>
-      <w:proofErr w:type="spellStart"/>
-      <w:r>
-        <w:rPr>
-          <w:rFonts w:cstheme="minorHAnsi"/>
-          <w:sz w:val="24"/>
-          <w:szCs w:val="24"/>
-        </w:rPr>
-        <w:t>ból</w:t>
-      </w:r>
-      <w:proofErr w:type="spellEnd"/>
-      <w:r>
-        <w:rPr>
-          <w:rFonts w:cstheme="minorHAnsi"/>
-          <w:sz w:val="24"/>
-          <w:szCs w:val="24"/>
-        </w:rPr>
-        <w:t xml:space="preserve"> olvastuk be. Mivel egyes példák nagy mennyiségű kikötést tartalmaznak és ebből következően</w:t>
-      </w:r>
-      <w:r>
-        <w:rPr>
-          <w:rFonts w:cstheme="minorHAnsi"/>
-          <w:sz w:val="24"/>
-          <w:szCs w:val="24"/>
-        </w:rPr>
-        <w:t xml:space="preserve"> rengeteg</w:t>
-      </w:r>
-      <w:r>
-        <w:rPr>
-          <w:rFonts w:cstheme="minorHAnsi"/>
-          <w:sz w:val="24"/>
-          <w:szCs w:val="24"/>
-        </w:rPr>
-        <w:t xml:space="preserve"> fél</w:t>
-      </w:r>
-      <w:r>
-        <w:rPr>
-          <w:rFonts w:cstheme="minorHAnsi"/>
-          <w:sz w:val="24"/>
-          <w:szCs w:val="24"/>
-        </w:rPr>
-        <w:t xml:space="preserve">e kombinációban tudnánk ezeket elhagyni, így igyekeztük ezeket a teszteket valamilyen szinten automatizálni. Az </w:t>
-      </w:r>
-      <w:proofErr w:type="gramStart"/>
-      <w:r>
-        <w:rPr>
-          <w:rFonts w:cstheme="minorHAnsi"/>
-          <w:sz w:val="24"/>
-          <w:szCs w:val="24"/>
-        </w:rPr>
-        <w:t>adatfájlokat(</w:t>
-      </w:r>
-      <w:proofErr w:type="gramEnd"/>
-      <w:r>
-        <w:rPr>
-          <w:rFonts w:cstheme="minorHAnsi"/>
-          <w:sz w:val="24"/>
-          <w:szCs w:val="24"/>
-        </w:rPr>
-        <w:t>amelyekben a „</w:t>
-      </w:r>
-      <w:proofErr w:type="spellStart"/>
-      <w:r>
-        <w:rPr>
-          <w:rFonts w:cstheme="minorHAnsi"/>
-          <w:sz w:val="24"/>
-          <w:szCs w:val="24"/>
-        </w:rPr>
-        <w:t>kivesszuk</w:t>
-      </w:r>
-      <w:proofErr w:type="spellEnd"/>
-      <w:r>
-        <w:rPr>
-          <w:rFonts w:cstheme="minorHAnsi"/>
-          <w:sz w:val="24"/>
-          <w:szCs w:val="24"/>
-        </w:rPr>
-        <w:t>” tömböt definiáltuk) egy C# programmal generáltuk oly módon, hogy első körben mindegyikben a tömbnek pontosan egy eleme lesz 1 értékű, így értelemszerűen a korlátozások darabszámával egyező adatfájl keletkezett. Ezeket parancssorból a modellel együtt parancssorból futtattuk és feljegyeztük azokat a sorszámokat</w:t>
-      </w:r>
-      <w:r>
-        <w:rPr>
-          <w:rFonts w:cstheme="minorHAnsi"/>
-          <w:sz w:val="24"/>
-          <w:szCs w:val="24"/>
-        </w:rPr>
-        <w:t>,</w:t>
-      </w:r>
-      <w:r>
-        <w:rPr>
-          <w:rFonts w:cstheme="minorHAnsi"/>
-          <w:sz w:val="24"/>
-          <w:szCs w:val="24"/>
-        </w:rPr>
-        <w:t xml:space="preserve"> amelyek</w:t>
-      </w:r>
-      <w:r>
-        <w:rPr>
-          <w:rFonts w:cstheme="minorHAnsi"/>
-          <w:sz w:val="24"/>
-          <w:szCs w:val="24"/>
-        </w:rPr>
-        <w:t xml:space="preserve"> esetén egyértelmű eredmény született. Második körben az imént említett C# program segítségével legeneráltuk ezen összegyűjtött sorszámok összes létező, 2 tagból álló kombinációját, majd újabb parancssoros futtatás következett. Megint feljegyeztük az eredményeket és ezt ismételtük mindaddig, amíg a sorszámok értékkészlete le nem szűkült teljesen. A kapott eredmények meglepőek voltak.</w:t>
+        <w:t>, akkor a különben ágban elhelyezett, a feladatleírásnak megfelelően modellezett kife</w:t>
+      </w:r>
+      <w:r>
+        <w:rPr>
+          <w:rFonts w:cstheme="minorHAnsi"/>
+          <w:sz w:val="24"/>
+          <w:szCs w:val="24"/>
+        </w:rPr>
+        <w:t>jezést kezeljük korlátozásként.</w:t>
       </w:r>
     </w:p>
     <w:p>
@@ -729,6 +671,170 @@
           <w:sz w:val="24"/>
           <w:szCs w:val="24"/>
         </w:rPr>
+        <w:t>Ezen elvet követve mindegyik korlátozást egy a fentihez hasonló vezérlési szerkezetbe ágyaztunk. A „</w:t>
+      </w:r>
+      <w:proofErr w:type="spellStart"/>
+      <w:r>
+        <w:rPr>
+          <w:rFonts w:cstheme="minorHAnsi"/>
+          <w:sz w:val="24"/>
+          <w:szCs w:val="24"/>
+        </w:rPr>
+        <w:t>kivesszuk</w:t>
+      </w:r>
+      <w:proofErr w:type="spellEnd"/>
+      <w:r>
+        <w:rPr>
+          <w:rFonts w:cstheme="minorHAnsi"/>
+          <w:sz w:val="24"/>
+          <w:szCs w:val="24"/>
+        </w:rPr>
+        <w:t xml:space="preserve">” tömböt pedig a könnyebb szerkeszthetőség érdekében nem a modellen belül </w:t>
+      </w:r>
+      <w:proofErr w:type="gramStart"/>
+      <w:r>
+        <w:rPr>
+          <w:rFonts w:cstheme="minorHAnsi"/>
+          <w:sz w:val="24"/>
+          <w:szCs w:val="24"/>
+        </w:rPr>
+        <w:t>definiáltuk</w:t>
+      </w:r>
+      <w:proofErr w:type="gramEnd"/>
+      <w:r>
+        <w:rPr>
+          <w:rFonts w:cstheme="minorHAnsi"/>
+          <w:sz w:val="24"/>
+          <w:szCs w:val="24"/>
+        </w:rPr>
+        <w:t>, hanem értékét külön fájl(ok)</w:t>
+      </w:r>
+      <w:proofErr w:type="spellStart"/>
+      <w:r>
+        <w:rPr>
+          <w:rFonts w:cstheme="minorHAnsi"/>
+          <w:sz w:val="24"/>
+          <w:szCs w:val="24"/>
+        </w:rPr>
+        <w:t>ból</w:t>
+      </w:r>
+      <w:proofErr w:type="spellEnd"/>
+      <w:r>
+        <w:rPr>
+          <w:rFonts w:cstheme="minorHAnsi"/>
+          <w:sz w:val="24"/>
+          <w:szCs w:val="24"/>
+        </w:rPr>
+        <w:t xml:space="preserve"> olvastuk be. Mivel egyes példák nagy mennyiségű kikötést tartalmaznak és ebből következően</w:t>
+      </w:r>
+      <w:r>
+        <w:rPr>
+          <w:rFonts w:cstheme="minorHAnsi"/>
+          <w:sz w:val="24"/>
+          <w:szCs w:val="24"/>
+        </w:rPr>
+        <w:t xml:space="preserve"> rengeteg</w:t>
+      </w:r>
+      <w:r>
+        <w:rPr>
+          <w:rFonts w:cstheme="minorHAnsi"/>
+          <w:sz w:val="24"/>
+          <w:szCs w:val="24"/>
+        </w:rPr>
+        <w:t xml:space="preserve"> fél</w:t>
+      </w:r>
+      <w:r>
+        <w:rPr>
+          <w:rFonts w:cstheme="minorHAnsi"/>
+          <w:sz w:val="24"/>
+          <w:szCs w:val="24"/>
+        </w:rPr>
+        <w:t>e kombinációban tudnánk ezeket elhagyni, így igyekeztük ezeket a teszteket valamilyen szinten automatizálni. Az adat</w:t>
+      </w:r>
+      <w:proofErr w:type="gramStart"/>
+      <w:r>
+        <w:rPr>
+          <w:rFonts w:cstheme="minorHAnsi"/>
+          <w:sz w:val="24"/>
+          <w:szCs w:val="24"/>
+        </w:rPr>
+        <w:t>fájlokat</w:t>
+      </w:r>
+      <w:proofErr w:type="gramEnd"/>
+      <w:r>
+        <w:rPr>
+          <w:rFonts w:cstheme="minorHAnsi"/>
+          <w:sz w:val="24"/>
+          <w:szCs w:val="24"/>
+        </w:rPr>
+        <w:t xml:space="preserve"> </w:t>
+      </w:r>
+      <w:r>
+        <w:rPr>
+          <w:rFonts w:cstheme="minorHAnsi"/>
+          <w:sz w:val="24"/>
+          <w:szCs w:val="24"/>
+        </w:rPr>
+        <w:t>(amelyekben a „</w:t>
+      </w:r>
+      <w:proofErr w:type="spellStart"/>
+      <w:r>
+        <w:rPr>
+          <w:rFonts w:cstheme="minorHAnsi"/>
+          <w:sz w:val="24"/>
+          <w:szCs w:val="24"/>
+        </w:rPr>
+        <w:t>kivesszuk</w:t>
+      </w:r>
+      <w:proofErr w:type="spellEnd"/>
+      <w:r>
+        <w:rPr>
+          <w:rFonts w:cstheme="minorHAnsi"/>
+          <w:sz w:val="24"/>
+          <w:szCs w:val="24"/>
+        </w:rPr>
+        <w:t>” tömböt definiáltuk) egy C# programmal generáltuk oly módon, hogy első körben mindegyikben a tömbnek pontosan egy eleme lesz 1 értékű, így értelemszerűen a korlátozások darabszámával egyező adatfájl keletkezett. Ezeket parancssorból a modellel együtt parancssorból futtattuk és feljegyeztük azokat a sorszámokat</w:t>
+      </w:r>
+      <w:r>
+        <w:rPr>
+          <w:rFonts w:cstheme="minorHAnsi"/>
+          <w:sz w:val="24"/>
+          <w:szCs w:val="24"/>
+        </w:rPr>
+        <w:t>,</w:t>
+      </w:r>
+      <w:r>
+        <w:rPr>
+          <w:rFonts w:cstheme="minorHAnsi"/>
+          <w:sz w:val="24"/>
+          <w:szCs w:val="24"/>
+        </w:rPr>
+        <w:t xml:space="preserve"> amelyek</w:t>
+      </w:r>
+      <w:r>
+        <w:rPr>
+          <w:rFonts w:cstheme="minorHAnsi"/>
+          <w:sz w:val="24"/>
+          <w:szCs w:val="24"/>
+        </w:rPr>
+        <w:t xml:space="preserve"> esetén egyértelmű eredmény született. Második körben az imént említett C# program segítségével legeneráltuk ezen összegyűjtött sorszámok összes létező, 2 tagból álló kombinációját, majd újabb parancssoros futtatás következett. Megint feljegyeztük az eredményeket és ezt ismételtük mindaddig, amíg a sorszámok értékkészlete le nem szűkült teljesen. A kapott eredmények meglepőek voltak.</w:t>
+      </w:r>
+    </w:p>
+    <w:p>
+      <w:pPr>
+        <w:jc w:val="both"/>
+        <w:rPr>
+          <w:rFonts w:cstheme="minorHAnsi"/>
+          <w:sz w:val="24"/>
+          <w:szCs w:val="24"/>
+        </w:rPr>
+      </w:pPr>
+      <w:r>
+        <w:rPr>
+          <w:rFonts w:cstheme="minorHAnsi"/>
+          <w:sz w:val="24"/>
+          <w:szCs w:val="24"/>
+        </w:rPr>
         <w:t>Még egy olyan kicsi és gyenge nehézségű, kevés kikötésből álló példánál is, mint amilyen a „</w:t>
       </w:r>
       <w:proofErr w:type="spellStart"/>
@@ -805,23 +911,7 @@
           <w:sz w:val="24"/>
           <w:szCs w:val="24"/>
         </w:rPr>
-        <w:t xml:space="preserve">. Ezekből pedig 3 olyan </w:t>
-      </w:r>
-      <w:r>
-        <w:rPr>
-          <w:rFonts w:cstheme="minorHAnsi"/>
-          <w:sz w:val="24"/>
-          <w:szCs w:val="24"/>
-        </w:rPr>
-        <w:t>különböző</w:t>
-      </w:r>
-      <w:r>
-        <w:rPr>
-          <w:rFonts w:cstheme="minorHAnsi"/>
-          <w:sz w:val="24"/>
-          <w:szCs w:val="24"/>
-        </w:rPr>
-        <w:t xml:space="preserve"> 2 </w:t>
+        <w:t xml:space="preserve">. Ezekből pedig 3 olyan különböző 2 </w:t>
       </w:r>
       <w:r>
         <w:rPr>
@@ -1375,13 +1465,7 @@
               <w:rPr>
                 <w:rFonts w:cstheme="minorHAnsi"/>
               </w:rPr>
-              <w:t>3</w:t>
-            </w:r>
-            <w:r>
-              <w:rPr>
-                <w:rFonts w:cstheme="minorHAnsi"/>
-              </w:rPr>
-              <w:t xml:space="preserve"> tagú kombinációk</w:t>
+              <w:t>3 tagú kombinációk</w:t>
             </w:r>
           </w:p>
         </w:tc>
@@ -1499,13 +1583,7 @@
               <w:rPr>
                 <w:rFonts w:cstheme="minorHAnsi"/>
               </w:rPr>
-              <w:t>4</w:t>
-            </w:r>
-            <w:r>
-              <w:rPr>
-                <w:rFonts w:cstheme="minorHAnsi"/>
-              </w:rPr>
-              <w:t xml:space="preserve"> tagú kombinációk</w:t>
+              <w:t>4 tagú kombinációk</w:t>
             </w:r>
           </w:p>
         </w:tc>
@@ -1686,128 +1764,156 @@
           <w:sz w:val="24"/>
           <w:szCs w:val="24"/>
         </w:rPr>
+        <w:t xml:space="preserve"> Azaz</w:t>
+      </w:r>
+      <w:r>
+        <w:rPr>
+          <w:rFonts w:cstheme="minorHAnsi"/>
+          <w:sz w:val="24"/>
+          <w:szCs w:val="24"/>
+        </w:rPr>
+        <w:t xml:space="preserve"> már </w:t>
+      </w:r>
+      <w:r>
+        <w:rPr>
+          <w:rFonts w:cstheme="minorHAnsi"/>
+          <w:sz w:val="24"/>
+          <w:szCs w:val="24"/>
+        </w:rPr>
+        <w:t xml:space="preserve">meg kellett válogatnunk, hogy pontosan </w:t>
+      </w:r>
+      <w:r>
+        <w:rPr>
+          <w:rFonts w:cstheme="minorHAnsi"/>
+          <w:sz w:val="24"/>
+          <w:szCs w:val="24"/>
+        </w:rPr>
+        <w:t>melyek</w:t>
+      </w:r>
+      <w:r>
+        <w:rPr>
+          <w:rFonts w:cstheme="minorHAnsi"/>
+          <w:sz w:val="24"/>
+          <w:szCs w:val="24"/>
+        </w:rPr>
+        <w:t xml:space="preserve"> együttes elhagyása ad egyértelmű eredményt.</w:t>
+      </w:r>
+      <w:r>
+        <w:rPr>
+          <w:rFonts w:cstheme="minorHAnsi"/>
+          <w:sz w:val="24"/>
+          <w:szCs w:val="24"/>
+        </w:rPr>
+        <w:t xml:space="preserve"> Tehát</w:t>
+      </w:r>
+      <w:r>
+        <w:rPr>
+          <w:rFonts w:cstheme="minorHAnsi"/>
+          <w:sz w:val="24"/>
+          <w:szCs w:val="24"/>
+        </w:rPr>
+        <w:t xml:space="preserve"> például</w:t>
+      </w:r>
+      <w:r>
+        <w:rPr>
+          <w:rFonts w:cstheme="minorHAnsi"/>
+          <w:sz w:val="24"/>
+          <w:szCs w:val="24"/>
+        </w:rPr>
+        <w:t xml:space="preserve"> ha </w:t>
+      </w:r>
+      <w:r>
+        <w:rPr>
+          <w:rFonts w:cstheme="minorHAnsi"/>
+          <w:sz w:val="24"/>
+          <w:szCs w:val="24"/>
+        </w:rPr>
+        <w:t>két</w:t>
+      </w:r>
+      <w:r>
+        <w:rPr>
+          <w:rFonts w:cstheme="minorHAnsi"/>
+          <w:sz w:val="24"/>
+          <w:szCs w:val="24"/>
+        </w:rPr>
+        <w:t xml:space="preserve"> kifejezés</w:t>
+      </w:r>
+      <w:r>
+        <w:rPr>
+          <w:rFonts w:cstheme="minorHAnsi"/>
+          <w:sz w:val="24"/>
+          <w:szCs w:val="24"/>
+        </w:rPr>
+        <w:t xml:space="preserve"> külön-külön</w:t>
+      </w:r>
+      <w:r>
+        <w:rPr>
+          <w:rFonts w:cstheme="minorHAnsi"/>
+          <w:sz w:val="24"/>
+          <w:szCs w:val="24"/>
+        </w:rPr>
+        <w:t xml:space="preserve"> elhagyható, az korántsem jeleni azt, hogy ezek egyszerre is elhagyhatók.</w:t>
+      </w:r>
+      <w:r>
+        <w:rPr>
+          <w:rFonts w:cstheme="minorHAnsi"/>
+          <w:sz w:val="24"/>
+          <w:szCs w:val="24"/>
+        </w:rPr>
+        <w:t xml:space="preserve"> Vegyünk egy </w:t>
+      </w:r>
+      <w:proofErr w:type="gramStart"/>
+      <w:r>
+        <w:rPr>
+          <w:rFonts w:cstheme="minorHAnsi"/>
+          <w:sz w:val="24"/>
+          <w:szCs w:val="24"/>
+        </w:rPr>
+        <w:t>ko</w:t>
+      </w:r>
+      <w:r>
+        <w:rPr>
+          <w:rFonts w:cstheme="minorHAnsi"/>
+          <w:sz w:val="24"/>
+          <w:szCs w:val="24"/>
+        </w:rPr>
+        <w:t>n</w:t>
+      </w:r>
+      <w:r>
+        <w:rPr>
+          <w:rFonts w:cstheme="minorHAnsi"/>
+          <w:sz w:val="24"/>
+          <w:szCs w:val="24"/>
+        </w:rPr>
+        <w:t>krét</w:t>
+      </w:r>
+      <w:proofErr w:type="gramEnd"/>
+      <w:r>
+        <w:rPr>
+          <w:rFonts w:cstheme="minorHAnsi"/>
+          <w:sz w:val="24"/>
+          <w:szCs w:val="24"/>
+        </w:rPr>
+        <w:t xml:space="preserve"> példát: a „</w:t>
+      </w:r>
+      <w:proofErr w:type="spellStart"/>
+      <w:r>
+        <w:rPr>
+          <w:rFonts w:cstheme="minorHAnsi"/>
+          <w:sz w:val="24"/>
+          <w:szCs w:val="24"/>
+        </w:rPr>
+        <w:t>Fundraising</w:t>
+      </w:r>
+      <w:proofErr w:type="spellEnd"/>
+      <w:r>
+        <w:rPr>
+          <w:rFonts w:cstheme="minorHAnsi"/>
+          <w:sz w:val="24"/>
+          <w:szCs w:val="24"/>
+        </w:rPr>
         <w:t xml:space="preserve"> </w:t>
       </w:r>
-      <w:r>
-        <w:rPr>
-          <w:rFonts w:cstheme="minorHAnsi"/>
-          <w:sz w:val="24"/>
-          <w:szCs w:val="24"/>
-        </w:rPr>
-        <w:t>Azaz</w:t>
-      </w:r>
-      <w:r>
-        <w:rPr>
-          <w:rFonts w:cstheme="minorHAnsi"/>
-          <w:sz w:val="24"/>
-          <w:szCs w:val="24"/>
-        </w:rPr>
-        <w:t xml:space="preserve"> már </w:t>
-      </w:r>
-      <w:r>
-        <w:rPr>
-          <w:rFonts w:cstheme="minorHAnsi"/>
-          <w:sz w:val="24"/>
-          <w:szCs w:val="24"/>
-        </w:rPr>
-        <w:t xml:space="preserve">meg kellett válogatnunk, hogy pontosan </w:t>
-      </w:r>
-      <w:r>
-        <w:rPr>
-          <w:rFonts w:cstheme="minorHAnsi"/>
-          <w:sz w:val="24"/>
-          <w:szCs w:val="24"/>
-        </w:rPr>
-        <w:t>melyek</w:t>
-      </w:r>
-      <w:r>
-        <w:rPr>
-          <w:rFonts w:cstheme="minorHAnsi"/>
-          <w:sz w:val="24"/>
-          <w:szCs w:val="24"/>
-        </w:rPr>
-        <w:t xml:space="preserve"> együttes elhagyása ad egyértelmű eredményt.</w:t>
-      </w:r>
-      <w:r>
-        <w:rPr>
-          <w:rFonts w:cstheme="minorHAnsi"/>
-          <w:sz w:val="24"/>
-          <w:szCs w:val="24"/>
-        </w:rPr>
-        <w:t xml:space="preserve"> Tehát</w:t>
-      </w:r>
-      <w:r>
-        <w:rPr>
-          <w:rFonts w:cstheme="minorHAnsi"/>
-          <w:sz w:val="24"/>
-          <w:szCs w:val="24"/>
-        </w:rPr>
-        <w:t xml:space="preserve"> például</w:t>
-      </w:r>
-      <w:r>
-        <w:rPr>
-          <w:rFonts w:cstheme="minorHAnsi"/>
-          <w:sz w:val="24"/>
-          <w:szCs w:val="24"/>
-        </w:rPr>
-        <w:t xml:space="preserve"> ha </w:t>
-      </w:r>
-      <w:r>
-        <w:rPr>
-          <w:rFonts w:cstheme="minorHAnsi"/>
-          <w:sz w:val="24"/>
-          <w:szCs w:val="24"/>
-        </w:rPr>
-        <w:t>két</w:t>
-      </w:r>
-      <w:r>
-        <w:rPr>
-          <w:rFonts w:cstheme="minorHAnsi"/>
-          <w:sz w:val="24"/>
-          <w:szCs w:val="24"/>
-        </w:rPr>
-        <w:t xml:space="preserve"> kifejezés</w:t>
-      </w:r>
-      <w:r>
-        <w:rPr>
-          <w:rFonts w:cstheme="minorHAnsi"/>
-          <w:sz w:val="24"/>
-          <w:szCs w:val="24"/>
-        </w:rPr>
-        <w:t xml:space="preserve"> külön-külön</w:t>
-      </w:r>
-      <w:r>
-        <w:rPr>
-          <w:rFonts w:cstheme="minorHAnsi"/>
-          <w:sz w:val="24"/>
-          <w:szCs w:val="24"/>
-        </w:rPr>
-        <w:t xml:space="preserve"> elhagyható, az korántsem jeleni azt, hogy ezek egyszerre is elhagyhatók.</w:t>
-      </w:r>
-      <w:r>
-        <w:rPr>
-          <w:rFonts w:cstheme="minorHAnsi"/>
-          <w:sz w:val="24"/>
-          <w:szCs w:val="24"/>
-        </w:rPr>
-        <w:t xml:space="preserve"> Vegyünk egy ko</w:t>
-      </w:r>
-      <w:r>
-        <w:rPr>
-          <w:rFonts w:cstheme="minorHAnsi"/>
-          <w:sz w:val="24"/>
-          <w:szCs w:val="24"/>
-        </w:rPr>
-        <w:t>n</w:t>
-      </w:r>
-      <w:r>
-        <w:rPr>
-          <w:rFonts w:cstheme="minorHAnsi"/>
-          <w:sz w:val="24"/>
-          <w:szCs w:val="24"/>
-        </w:rPr>
-        <w:t>krét példát: a „</w:t>
-      </w:r>
       <w:proofErr w:type="spellStart"/>
       <w:r>
         <w:rPr>
@@ -1815,7 +1921,7 @@
           <w:sz w:val="24"/>
           <w:szCs w:val="24"/>
         </w:rPr>
-        <w:t>Fundraising</w:t>
+        <w:t>dinner</w:t>
       </w:r>
       <w:proofErr w:type="spellEnd"/>
       <w:r>
@@ -1824,24 +1930,6 @@
           <w:sz w:val="24"/>
           <w:szCs w:val="24"/>
         </w:rPr>
-        <w:t xml:space="preserve"> </w:t>
-      </w:r>
-      <w:proofErr w:type="spellStart"/>
-      <w:r>
-        <w:rPr>
-          <w:rFonts w:cstheme="minorHAnsi"/>
-          <w:sz w:val="24"/>
-          <w:szCs w:val="24"/>
-        </w:rPr>
-        <w:t>dinner</w:t>
-      </w:r>
-      <w:proofErr w:type="spellEnd"/>
-      <w:r>
-        <w:rPr>
-          <w:rFonts w:cstheme="minorHAnsi"/>
-          <w:sz w:val="24"/>
-          <w:szCs w:val="24"/>
-        </w:rPr>
         <w:t>”</w:t>
       </w:r>
       <w:r>
@@ -1858,41 +1946,119 @@
           <w:sz w:val="24"/>
           <w:szCs w:val="24"/>
         </w:rPr>
-        <w:t xml:space="preserve"> az elhagyható </w:t>
-      </w:r>
-      <w:proofErr w:type="gramStart"/>
-      <w:r>
-        <w:rPr>
-          <w:rFonts w:cstheme="minorHAnsi"/>
-          <w:sz w:val="24"/>
-          <w:szCs w:val="24"/>
-        </w:rPr>
-        <w:t>korlátozásokból(</w:t>
-      </w:r>
-      <w:proofErr w:type="gramEnd"/>
-      <w:r>
-        <w:rPr>
-          <w:rFonts w:cstheme="minorHAnsi"/>
-          <w:sz w:val="24"/>
-          <w:szCs w:val="24"/>
-        </w:rPr>
-        <w:t>7) alkotható összes 2 tagú kombináció száma</w:t>
-      </w:r>
-      <w:r>
-        <w:rPr>
-          <w:rFonts w:cstheme="minorHAnsi"/>
-          <w:sz w:val="24"/>
-          <w:szCs w:val="24"/>
-        </w:rPr>
-        <w:t>:</w:t>
-      </w:r>
-      <w:r>
-        <w:rPr>
-          <w:rFonts w:cstheme="minorHAnsi"/>
-          <w:sz w:val="24"/>
-          <w:szCs w:val="24"/>
-        </w:rPr>
-        <w:t xml:space="preserve"> „7 alatt a 2”=21, de ezek közül amint látható csak 15 ilyen pár felelt meg a kitételeknek.</w:t>
+        <w:t xml:space="preserve"> az elhagyható korlátozásokból(7) alkotható összes 2 tagú kombináció száma</w:t>
+      </w:r>
+      <w:del w:id="5" w:author="Osz Oliver" w:date="2018-02-26T13:20:00Z">
+        <w:r>
+          <w:rPr>
+            <w:rFonts w:cstheme="minorHAnsi"/>
+            <w:sz w:val="24"/>
+            <w:szCs w:val="24"/>
+          </w:rPr>
+          <w:delText>:</w:delText>
+        </w:r>
+        <w:r>
+          <w:rPr>
+            <w:rFonts w:cstheme="minorHAnsi"/>
+            <w:sz w:val="24"/>
+            <w:szCs w:val="24"/>
+          </w:rPr>
+          <w:delText xml:space="preserve"> „7 alatt a 2”=21</w:delText>
+        </w:r>
+      </w:del>
+      <m:oMath>
+        <m:d>
+          <m:dPr>
+            <m:ctrlPr>
+              <w:rPr>
+                <w:rFonts w:ascii="Cambria Math" w:hAnsi="Cambria Math" w:cstheme="minorHAnsi"/>
+                <w:i/>
+                <w:sz w:val="24"/>
+                <w:szCs w:val="24"/>
+              </w:rPr>
+            </m:ctrlPr>
+          </m:dPr>
+          <m:e>
+            <m:m>
+              <m:mPr>
+                <m:mcs>
+                  <m:mc>
+                    <m:mcPr>
+                      <m:count m:val="1"/>
+                      <m:mcJc m:val="center"/>
+                    </m:mcPr>
+                  </m:mc>
+                </m:mcs>
+                <m:ctrlPr>
+                  <w:rPr>
+                    <w:rFonts w:ascii="Cambria Math" w:hAnsi="Cambria Math" w:cstheme="minorHAnsi"/>
+                    <w:i/>
+                    <w:sz w:val="24"/>
+                    <w:szCs w:val="24"/>
+                  </w:rPr>
+                </m:ctrlPr>
+              </m:mPr>
+              <m:mr>
+                <m:e>
+                  <m:r>
+                    <w:rPr>
+                      <w:rFonts w:ascii="Cambria Math" w:hAnsi="Cambria Math" w:cstheme="minorHAnsi"/>
+                      <w:sz w:val="24"/>
+                      <w:szCs w:val="24"/>
+                    </w:rPr>
+                    <m:t>7</m:t>
+                  </m:r>
+                </m:e>
+              </m:mr>
+              <m:mr>
+                <m:e>
+                  <m:r>
+                    <w:rPr>
+                      <w:rFonts w:ascii="Cambria Math" w:hAnsi="Cambria Math" w:cstheme="minorHAnsi"/>
+                      <w:sz w:val="24"/>
+                      <w:szCs w:val="24"/>
+                    </w:rPr>
+                    <m:t>2</m:t>
+                  </m:r>
+                </m:e>
+              </m:mr>
+            </m:m>
+          </m:e>
+        </m:d>
+        <m:r>
+          <w:rPr>
+            <w:rFonts w:ascii="Cambria Math" w:hAnsi="Cambria Math" w:cstheme="minorHAnsi"/>
+            <w:sz w:val="24"/>
+            <w:szCs w:val="24"/>
+          </w:rPr>
+          <m:t>=21</m:t>
+        </m:r>
+      </m:oMath>
+      <w:r>
+        <w:rPr>
+          <w:rFonts w:cstheme="minorHAnsi"/>
+          <w:sz w:val="24"/>
+          <w:szCs w:val="24"/>
+        </w:rPr>
+        <w:t>, de ezek közül</w:t>
+      </w:r>
+      <w:del w:id="6" w:author="Osz Oliver" w:date="2018-02-26T13:20:00Z">
+        <w:r>
+          <w:rPr>
+            <w:rFonts w:cstheme="minorHAnsi"/>
+            <w:sz w:val="24"/>
+            <w:szCs w:val="24"/>
+          </w:rPr>
+          <w:delText xml:space="preserve"> amint látható</w:delText>
+        </w:r>
+      </w:del>
+      <w:r>
+        <w:rPr>
+          <w:rFonts w:cstheme="minorHAnsi"/>
+          <w:sz w:val="24"/>
+          <w:szCs w:val="24"/>
+        </w:rPr>
+        <w:t xml:space="preserve"> csak 15 ilyen pár felelt meg a kitételeknek.</w:t>
       </w:r>
       <w:r>
         <w:rPr>
@@ -2030,8 +2196,36 @@
           <w:sz w:val="24"/>
           <w:szCs w:val="24"/>
         </w:rPr>
-        <w:t xml:space="preserve"> hogy a feladat megalkotói jelentős redundanciával dolgoztak a kikötések meghatározásánál. Ám ezt megállapítani a klasszikus módszerrel, miszerint egyszerűen kevesebb korlátozással kiírt példát akarunk megoldani papíron, sokszor egy átlagos képességű embernek nem lehetséges vagy túlságosan hosszú ideig tart. Esetünkben viszont egzakt matematikai-logikai modellekkel leírt korlátozásokat a számítógéppel oldattuk</w:t>
-      </w:r>
+        <w:t xml:space="preserve"> hogy a feladat megalkotói jelentős redundanciával dolgoztak a kikötések meghatározásánál. Ám ezt megállapítani a klasszikus módszerrel, miszerint egyszerűen kevesebb korlátozással kiírt példát akarunk megoldani papíron, sokszor egy átlagos képességű embernek nem lehetséges vagy túlságosan hosszú ideig tart. Esetünkben viszont </w:t>
+      </w:r>
+      <w:proofErr w:type="gramStart"/>
+      <w:r>
+        <w:rPr>
+          <w:rFonts w:cstheme="minorHAnsi"/>
+          <w:sz w:val="24"/>
+          <w:szCs w:val="24"/>
+        </w:rPr>
+        <w:t>egzakt</w:t>
+      </w:r>
+      <w:proofErr w:type="gramEnd"/>
+      <w:r>
+        <w:rPr>
+          <w:rFonts w:cstheme="minorHAnsi"/>
+          <w:sz w:val="24"/>
+          <w:szCs w:val="24"/>
+        </w:rPr>
+        <w:t xml:space="preserve"> matematikai-logikai modellekkel leírt korlátozásokat a számítógéppel </w:t>
+      </w:r>
+      <w:proofErr w:type="spellStart"/>
+      <w:r>
+        <w:rPr>
+          <w:rFonts w:cstheme="minorHAnsi"/>
+          <w:sz w:val="24"/>
+          <w:szCs w:val="24"/>
+        </w:rPr>
+        <w:t>oldattuk</w:t>
+      </w:r>
+      <w:proofErr w:type="spellEnd"/>
       <w:r>
         <w:rPr>
           <w:rFonts w:cstheme="minorHAnsi"/>
@@ -2062,7 +2256,25 @@
           <w:sz w:val="24"/>
           <w:szCs w:val="24"/>
         </w:rPr>
-        <w:t>mely értelem szerűen az emberénél</w:t>
+        <w:t>mely értelem</w:t>
+      </w:r>
+      <w:del w:id="7" w:author="Osz Oliver" w:date="2018-02-26T13:21:00Z">
+        <w:r>
+          <w:rPr>
+            <w:rFonts w:cstheme="minorHAnsi"/>
+            <w:sz w:val="24"/>
+            <w:szCs w:val="24"/>
+          </w:rPr>
+          <w:delText xml:space="preserve"> </w:delText>
+        </w:r>
+      </w:del>
+      <w:r>
+        <w:rPr>
+          <w:rFonts w:cstheme="minorHAnsi"/>
+          <w:sz w:val="24"/>
+          <w:szCs w:val="24"/>
+        </w:rPr>
+        <w:t>szerűen az emberénél</w:t>
       </w:r>
       <w:r>
         <w:rPr>
@@ -2096,6 +2308,66 @@
         </w:rPr>
         <w:t xml:space="preserve"> Így a nem feltétlenül szükséges kifejezések felderítése viszonylag rövid idő alatt, egyszerű eszközökkel kivitelezhető volt.</w:t>
       </w:r>
+      <w:ins w:id="8" w:author="Osz Oliver" w:date="2018-02-26T13:21:00Z">
+        <w:r>
+          <w:rPr>
+            <w:rFonts w:cstheme="minorHAnsi"/>
+            <w:sz w:val="24"/>
+            <w:szCs w:val="24"/>
+          </w:rPr>
+          <w:t xml:space="preserve"> Ez felhasználható a feladványok készítésekor a </w:t>
+        </w:r>
+      </w:ins>
+      <w:ins w:id="9" w:author="Osz Oliver" w:date="2018-02-26T13:23:00Z">
+        <w:r>
+          <w:rPr>
+            <w:rFonts w:cstheme="minorHAnsi"/>
+            <w:sz w:val="24"/>
+            <w:szCs w:val="24"/>
+          </w:rPr>
+          <w:t xml:space="preserve">minél </w:t>
+        </w:r>
+      </w:ins>
+      <w:ins w:id="10" w:author="Osz Oliver" w:date="2018-02-26T13:21:00Z">
+        <w:r>
+          <w:rPr>
+            <w:rFonts w:cstheme="minorHAnsi"/>
+            <w:sz w:val="24"/>
+            <w:szCs w:val="24"/>
+          </w:rPr>
+          <w:t xml:space="preserve">nehezebb </w:t>
+        </w:r>
+      </w:ins>
+      <w:ins w:id="11" w:author="Osz Oliver" w:date="2018-02-26T13:23:00Z">
+        <w:r>
+          <w:rPr>
+            <w:rFonts w:cstheme="minorHAnsi"/>
+            <w:sz w:val="24"/>
+            <w:szCs w:val="24"/>
+          </w:rPr>
+          <w:t xml:space="preserve">feladatok eléréséhez, melyekben minden </w:t>
+        </w:r>
+        <w:proofErr w:type="gramStart"/>
+        <w:r>
+          <w:rPr>
+            <w:rFonts w:cstheme="minorHAnsi"/>
+            <w:sz w:val="24"/>
+            <w:szCs w:val="24"/>
+          </w:rPr>
+          <w:t>információt</w:t>
+        </w:r>
+        <w:proofErr w:type="gramEnd"/>
+        <w:r>
+          <w:rPr>
+            <w:rFonts w:cstheme="minorHAnsi"/>
+            <w:sz w:val="24"/>
+            <w:szCs w:val="24"/>
+          </w:rPr>
+          <w:t xml:space="preserve"> fel kell használni a megoldás során.</w:t>
+        </w:r>
+      </w:ins>
+      <w:bookmarkStart w:id="12" w:name="_GoBack"/>
+      <w:bookmarkEnd w:id="12"/>
     </w:p>
     <w:p>
       <w:pPr>
@@ -2196,8 +2468,6 @@
         </w:rPr>
         <w:t xml:space="preserve"> A megoldók hatékonyságáról ismét megbizonyosodhattunk, mivel kevesebb korlát, így a megoldáskeresés során kevesebb támpont esetén is komoly gyorsasággal adtak eredményt. </w:t>
       </w:r>
-      <w:bookmarkStart w:id="0" w:name="_GoBack"/>
-      <w:bookmarkEnd w:id="0"/>
     </w:p>
     <w:sectPr>
       <w:pgSz w:w="11906" w:h="16838"/>
@@ -2209,8 +2479,16 @@
 </w:document>
 </file>
 
+<file path=word/people.xml><?xml version="1.0" encoding="utf-8"?>
+<w15:people xmlns:wpc="http://schemas.microsoft.com/office/word/2010/wordprocessingCanvas" xmlns:cx="http://schemas.microsoft.com/office/drawing/2014/chartex" xmlns:cx1="http://schemas.microsoft.com/office/drawing/2015/9/8/chartex" xmlns:mc="http://schemas.openxmlformats.org/markup-compatibility/2006" xmlns:o="urn:schemas-microsoft-com:office:office" xmlns:r="http://schemas.openxmlformats.org/officeDocument/2006/relationships" xmlns:m="http://schemas.openxmlformats.org/officeDocument/2006/math" xmlns:v="urn:schemas-microsoft-com:vml" xmlns:wp14="http://schemas.microsoft.com/office/word/2010/wordprocessingDrawing" xmlns:wp="http://schemas.openxmlformats.org/drawingml/2006/wordprocessingDrawing" xmlns:w10="urn:schemas-microsoft-com:office:word" xmlns:w="http://schemas.openxmlformats.org/wordprocessingml/2006/main" xmlns:w14="http://schemas.microsoft.com/office/word/2010/wordml" xmlns:w15="http://schemas.microsoft.com/office/word/2012/wordml" xmlns:w16se="http://schemas.microsoft.com/office/word/2015/wordml/symex" xmlns:wpg="http://schemas.microsoft.com/office/word/2010/wordprocessingGroup" xmlns:wpi="http://schemas.microsoft.com/office/word/2010/wordprocessingInk" xmlns:wne="http://schemas.microsoft.com/office/word/2006/wordml" xmlns:wps="http://schemas.microsoft.com/office/word/2010/wordprocessingShape" mc:Ignorable="w14 w15 w16se wp14">
+  <w15:person w15:author="Osz Oliver">
+    <w15:presenceInfo w15:providerId="Windows Live" w15:userId="14a4ec83d2c887af"/>
+  </w15:person>
+</w15:people>
+</file>
+
 <file path=word/styles.xml><?xml version="1.0" encoding="utf-8"?>
-<w:styles xmlns:mc="http://schemas.openxmlformats.org/markup-compatibility/2006" xmlns:r="http://schemas.openxmlformats.org/officeDocument/2006/relationships" xmlns:w="http://schemas.openxmlformats.org/wordprocessingml/2006/main" xmlns:w14="http://schemas.microsoft.com/office/word/2010/wordml" xmlns:w15="http://schemas.microsoft.com/office/word/2012/wordml" mc:Ignorable="w14 w15">
+<w:styles xmlns:mc="http://schemas.openxmlformats.org/markup-compatibility/2006" xmlns:r="http://schemas.openxmlformats.org/officeDocument/2006/relationships" xmlns:w="http://schemas.openxmlformats.org/wordprocessingml/2006/main" xmlns:w14="http://schemas.microsoft.com/office/word/2010/wordml" xmlns:w15="http://schemas.microsoft.com/office/word/2012/wordml" xmlns:w16se="http://schemas.microsoft.com/office/word/2015/wordml/symex" mc:Ignorable="w14 w15 w16se">
   <w:docDefaults>
     <w:rPrDefault>
       <w:rPr>
@@ -2699,6 +2977,16 @@
       </w:tblBorders>
     </w:tblPr>
   </w:style>
+  <w:style w:type="character" w:styleId="Helyrzszveg">
+    <w:name w:val="Placeholder Text"/>
+    <w:basedOn w:val="Bekezdsalapbettpusa"/>
+    <w:uiPriority w:val="99"/>
+    <w:semiHidden/>
+    <w:rsid w:val="002A610B"/>
+    <w:rPr>
+      <w:color w:val="808080"/>
+    </w:rPr>
+  </w:style>
 </w:styles>
 </file>
 
